--- a/referent/Block-1-Selbststudium-Woche-1-Grundlagen.docx
+++ b/referent/Block-1-Selbststudium-Woche-1-Grundlagen.docx
@@ -1,10 +1,10 @@
 
 <file path=word/document.xml><?xml version="1.0" encoding="utf-8"?>
-<w:document xmlns:wpc="http://schemas.microsoft.com/office/word/2010/wordprocessingCanvas" xmlns:cx="http://schemas.microsoft.com/office/drawing/2014/chartex" xmlns:cx1="http://schemas.microsoft.com/office/drawing/2015/9/8/chartex" xmlns:cx2="http://schemas.microsoft.com/office/drawing/2015/10/21/chartex" xmlns:cx3="http://schemas.microsoft.com/office/drawing/2016/5/9/chartex" xmlns:cx4="http://schemas.microsoft.com/office/drawing/2016/5/10/chartex" xmlns:cx5="http://schemas.microsoft.com/office/drawing/2016/5/11/chartex" xmlns:cx6="http://schemas.microsoft.com/office/drawing/2016/5/12/chartex" xmlns:cx7="http://schemas.microsoft.com/office/drawing/2016/5/13/chartex" xmlns:cx8="http://schemas.microsoft.com/office/drawing/2016/5/14/chartex" xmlns:mc="http://schemas.openxmlformats.org/markup-compatibility/2006" xmlns:aink="http://schemas.microsoft.com/office/drawing/2016/ink" xmlns:am3d="http://schemas.microsoft.com/office/drawing/2017/model3d" xmlns:o="urn:schemas-microsoft-com:office:office" xmlns:r="http://schemas.openxmlformats.org/officeDocument/2006/relationships" xmlns:m="http://schemas.openxmlformats.org/officeDocument/2006/math" xmlns:v="urn:schemas-microsoft-com:vml" xmlns:wp14="http://schemas.microsoft.com/office/word/2010/wordprocessingDrawing" xmlns:wp="http://schemas.openxmlformats.org/drawingml/2006/wordprocessingDrawing" xmlns:w10="urn:schemas-microsoft-com:office:word" xmlns:w="http://schemas.openxmlformats.org/wordprocessingml/2006/main" xmlns:w14="http://schemas.microsoft.com/office/word/2010/wordml" xmlns:w15="http://schemas.microsoft.com/office/word/2012/wordml" xmlns:w16cex="http://schemas.microsoft.com/office/word/2018/wordml/cex" xmlns:w16cid="http://schemas.microsoft.com/office/word/2016/wordml/cid" xmlns:w16="http://schemas.microsoft.com/office/word/2018/wordml" xmlns:w16sdtdh="http://schemas.microsoft.com/office/word/2020/wordml/sdtdatahash" xmlns:w16se="http://schemas.microsoft.com/office/word/2015/wordml/symex" xmlns:wpg="http://schemas.microsoft.com/office/word/2010/wordprocessingGroup" xmlns:wpi="http://schemas.microsoft.com/office/word/2010/wordprocessingInk" xmlns:wne="http://schemas.microsoft.com/office/word/2006/wordml" xmlns:wps="http://schemas.microsoft.com/office/word/2010/wordprocessingShape" mc:Ignorable="w14 w15 w16se w16cid w16 w16cex w16sdtdh wp14">
+<w:document xmlns:wpc="http://schemas.microsoft.com/office/word/2010/wordprocessingCanvas" xmlns:cx="http://schemas.microsoft.com/office/drawing/2014/chartex" xmlns:cx1="http://schemas.microsoft.com/office/drawing/2015/9/8/chartex" xmlns:cx2="http://schemas.microsoft.com/office/drawing/2015/10/21/chartex" xmlns:cx3="http://schemas.microsoft.com/office/drawing/2016/5/9/chartex" xmlns:cx4="http://schemas.microsoft.com/office/drawing/2016/5/10/chartex" xmlns:cx5="http://schemas.microsoft.com/office/drawing/2016/5/11/chartex" xmlns:cx6="http://schemas.microsoft.com/office/drawing/2016/5/12/chartex" xmlns:cx7="http://schemas.microsoft.com/office/drawing/2016/5/13/chartex" xmlns:cx8="http://schemas.microsoft.com/office/drawing/2016/5/14/chartex" xmlns:mc="http://schemas.openxmlformats.org/markup-compatibility/2006" xmlns:aink="http://schemas.microsoft.com/office/drawing/2016/ink" xmlns:am3d="http://schemas.microsoft.com/office/drawing/2017/model3d" xmlns:o="urn:schemas-microsoft-com:office:office" xmlns:oel="http://schemas.microsoft.com/office/2019/extlst" xmlns:r="http://schemas.openxmlformats.org/officeDocument/2006/relationships" xmlns:m="http://schemas.openxmlformats.org/officeDocument/2006/math" xmlns:v="urn:schemas-microsoft-com:vml" xmlns:wp14="http://schemas.microsoft.com/office/word/2010/wordprocessingDrawing" xmlns:wp="http://schemas.openxmlformats.org/drawingml/2006/wordprocessingDrawing" xmlns:w10="urn:schemas-microsoft-com:office:word" xmlns:w="http://schemas.openxmlformats.org/wordprocessingml/2006/main" xmlns:w14="http://schemas.microsoft.com/office/word/2010/wordml" xmlns:w15="http://schemas.microsoft.com/office/word/2012/wordml" xmlns:w16cex="http://schemas.microsoft.com/office/word/2018/wordml/cex" xmlns:w16cid="http://schemas.microsoft.com/office/word/2016/wordml/cid" xmlns:w16="http://schemas.microsoft.com/office/word/2018/wordml" xmlns:w16du="http://schemas.microsoft.com/office/word/2023/wordml/word16du" xmlns:w16sdtdh="http://schemas.microsoft.com/office/word/2020/wordml/sdtdatahash" xmlns:w16se="http://schemas.microsoft.com/office/word/2015/wordml/symex" xmlns:wpg="http://schemas.microsoft.com/office/word/2010/wordprocessingGroup" xmlns:wpi="http://schemas.microsoft.com/office/word/2010/wordprocessingInk" xmlns:wne="http://schemas.microsoft.com/office/word/2006/wordml" xmlns:wps="http://schemas.microsoft.com/office/word/2010/wordprocessingShape" mc:Ignorable="w14 w15 w16se w16cid w16 w16cex w16sdtdh w16du wp14">
   <w:body>
     <w:p>
       <w:pPr>
-        <w:pStyle w:val="Titel"/>
+        <w:pStyle w:val="Title"/>
         <w:jc w:val="center"/>
       </w:pPr>
       <w:r>
@@ -20,7 +20,7 @@
     <w:p/>
     <w:p>
       <w:pPr>
-        <w:pStyle w:val="berschrift1"/>
+        <w:pStyle w:val="Heading1"/>
       </w:pPr>
       <w:r>
         <w:t>Einleitung</w:t>
@@ -39,7 +39,7 @@
     </w:p>
     <w:p>
       <w:pPr>
-        <w:pStyle w:val="Listenabsatz"/>
+        <w:pStyle w:val="ListParagraph"/>
         <w:numPr>
           <w:ilvl w:val="0"/>
           <w:numId w:val="1"/>
@@ -56,7 +56,7 @@
     </w:p>
     <w:p>
       <w:pPr>
-        <w:pStyle w:val="Listenabsatz"/>
+        <w:pStyle w:val="ListParagraph"/>
         <w:numPr>
           <w:ilvl w:val="0"/>
           <w:numId w:val="1"/>
@@ -73,7 +73,7 @@
     </w:p>
     <w:p>
       <w:pPr>
-        <w:pStyle w:val="Listenabsatz"/>
+        <w:pStyle w:val="ListParagraph"/>
         <w:numPr>
           <w:ilvl w:val="0"/>
           <w:numId w:val="1"/>
@@ -90,7 +90,7 @@
     </w:p>
     <w:p>
       <w:pPr>
-        <w:pStyle w:val="Listenabsatz"/>
+        <w:pStyle w:val="ListParagraph"/>
         <w:numPr>
           <w:ilvl w:val="0"/>
           <w:numId w:val="1"/>
@@ -154,7 +154,7 @@
     <w:p/>
     <w:p>
       <w:pPr>
-        <w:pStyle w:val="berschrift1"/>
+        <w:pStyle w:val="Heading1"/>
       </w:pPr>
       <w:r>
         <w:t>Gesamtüberblick</w:t>
@@ -176,7 +176,7 @@
     </w:p>
     <w:p>
       <w:pPr>
-        <w:pStyle w:val="Listenabsatz"/>
+        <w:pStyle w:val="ListParagraph"/>
         <w:numPr>
           <w:ilvl w:val="0"/>
           <w:numId w:val="2"/>
@@ -188,7 +188,7 @@
     </w:p>
     <w:p>
       <w:pPr>
-        <w:pStyle w:val="Listenabsatz"/>
+        <w:pStyle w:val="ListParagraph"/>
         <w:numPr>
           <w:ilvl w:val="0"/>
           <w:numId w:val="2"/>
@@ -200,7 +200,7 @@
     </w:p>
     <w:p>
       <w:pPr>
-        <w:pStyle w:val="Listenabsatz"/>
+        <w:pStyle w:val="ListParagraph"/>
         <w:numPr>
           <w:ilvl w:val="0"/>
           <w:numId w:val="2"/>
@@ -212,7 +212,7 @@
     </w:p>
     <w:p>
       <w:pPr>
-        <w:pStyle w:val="Listenabsatz"/>
+        <w:pStyle w:val="ListParagraph"/>
         <w:numPr>
           <w:ilvl w:val="0"/>
           <w:numId w:val="2"/>
@@ -224,7 +224,7 @@
     </w:p>
     <w:p>
       <w:pPr>
-        <w:pStyle w:val="Listenabsatz"/>
+        <w:pStyle w:val="ListParagraph"/>
         <w:numPr>
           <w:ilvl w:val="0"/>
           <w:numId w:val="2"/>
@@ -236,7 +236,7 @@
     </w:p>
     <w:p>
       <w:pPr>
-        <w:pStyle w:val="Listenabsatz"/>
+        <w:pStyle w:val="ListParagraph"/>
         <w:numPr>
           <w:ilvl w:val="0"/>
           <w:numId w:val="2"/>
@@ -251,7 +251,7 @@
     </w:p>
     <w:p>
       <w:pPr>
-        <w:pStyle w:val="Listenabsatz"/>
+        <w:pStyle w:val="ListParagraph"/>
         <w:numPr>
           <w:ilvl w:val="0"/>
           <w:numId w:val="2"/>
@@ -266,7 +266,7 @@
     </w:p>
     <w:p>
       <w:pPr>
-        <w:pStyle w:val="Listenabsatz"/>
+        <w:pStyle w:val="ListParagraph"/>
         <w:numPr>
           <w:ilvl w:val="0"/>
           <w:numId w:val="2"/>
@@ -278,7 +278,7 @@
     </w:p>
     <w:p>
       <w:pPr>
-        <w:pStyle w:val="Listenabsatz"/>
+        <w:pStyle w:val="ListParagraph"/>
         <w:numPr>
           <w:ilvl w:val="0"/>
           <w:numId w:val="2"/>
@@ -298,7 +298,7 @@
     </w:p>
     <w:p>
       <w:pPr>
-        <w:pStyle w:val="Listenabsatz"/>
+        <w:pStyle w:val="ListParagraph"/>
         <w:numPr>
           <w:ilvl w:val="0"/>
           <w:numId w:val="3"/>
@@ -310,7 +310,7 @@
     </w:p>
     <w:p>
       <w:pPr>
-        <w:pStyle w:val="Listenabsatz"/>
+        <w:pStyle w:val="ListParagraph"/>
         <w:numPr>
           <w:ilvl w:val="0"/>
           <w:numId w:val="3"/>
@@ -330,7 +330,7 @@
     </w:p>
     <w:p>
       <w:pPr>
-        <w:pStyle w:val="Listenabsatz"/>
+        <w:pStyle w:val="ListParagraph"/>
         <w:numPr>
           <w:ilvl w:val="0"/>
           <w:numId w:val="4"/>
@@ -342,7 +342,7 @@
     </w:p>
     <w:p>
       <w:pPr>
-        <w:pStyle w:val="Listenabsatz"/>
+        <w:pStyle w:val="ListParagraph"/>
         <w:numPr>
           <w:ilvl w:val="0"/>
           <w:numId w:val="4"/>
@@ -357,7 +357,7 @@
     </w:p>
     <w:p>
       <w:pPr>
-        <w:pStyle w:val="Listenabsatz"/>
+        <w:pStyle w:val="ListParagraph"/>
         <w:numPr>
           <w:ilvl w:val="0"/>
           <w:numId w:val="4"/>
@@ -372,7 +372,7 @@
     </w:p>
     <w:p>
       <w:pPr>
-        <w:pStyle w:val="Listenabsatz"/>
+        <w:pStyle w:val="ListParagraph"/>
         <w:numPr>
           <w:ilvl w:val="0"/>
           <w:numId w:val="4"/>
@@ -390,7 +390,7 @@
     </w:p>
     <w:p>
       <w:pPr>
-        <w:pStyle w:val="Listenabsatz"/>
+        <w:pStyle w:val="ListParagraph"/>
         <w:numPr>
           <w:ilvl w:val="0"/>
           <w:numId w:val="4"/>
@@ -410,7 +410,7 @@
     </w:p>
     <w:p>
       <w:pPr>
-        <w:pStyle w:val="berschrift1"/>
+        <w:pStyle w:val="Heading1"/>
       </w:pPr>
       <w:r>
         <w:lastRenderedPageBreak/>
@@ -438,7 +438,7 @@
     </w:p>
     <w:p>
       <w:pPr>
-        <w:pStyle w:val="Listenabsatz"/>
+        <w:pStyle w:val="ListParagraph"/>
         <w:numPr>
           <w:ilvl w:val="0"/>
           <w:numId w:val="4"/>
@@ -450,7 +450,7 @@
     </w:p>
     <w:p>
       <w:pPr>
-        <w:pStyle w:val="Listenabsatz"/>
+        <w:pStyle w:val="ListParagraph"/>
         <w:numPr>
           <w:ilvl w:val="0"/>
           <w:numId w:val="9"/>
@@ -462,7 +462,7 @@
     </w:p>
     <w:p>
       <w:pPr>
-        <w:pStyle w:val="Listenabsatz"/>
+        <w:pStyle w:val="ListParagraph"/>
         <w:numPr>
           <w:ilvl w:val="0"/>
           <w:numId w:val="9"/>
@@ -474,7 +474,7 @@
     </w:p>
     <w:p>
       <w:pPr>
-        <w:pStyle w:val="Listenabsatz"/>
+        <w:pStyle w:val="ListParagraph"/>
         <w:numPr>
           <w:ilvl w:val="0"/>
           <w:numId w:val="9"/>
@@ -486,7 +486,7 @@
     </w:p>
     <w:p>
       <w:pPr>
-        <w:pStyle w:val="Listenabsatz"/>
+        <w:pStyle w:val="ListParagraph"/>
         <w:numPr>
           <w:ilvl w:val="0"/>
           <w:numId w:val="9"/>
@@ -506,7 +506,7 @@
     </w:p>
     <w:p>
       <w:pPr>
-        <w:pStyle w:val="Listenabsatz"/>
+        <w:pStyle w:val="ListParagraph"/>
         <w:numPr>
           <w:ilvl w:val="0"/>
           <w:numId w:val="4"/>
@@ -518,7 +518,7 @@
     </w:p>
     <w:p>
       <w:pPr>
-        <w:pStyle w:val="Listenabsatz"/>
+        <w:pStyle w:val="ListParagraph"/>
         <w:numPr>
           <w:ilvl w:val="0"/>
           <w:numId w:val="4"/>
@@ -530,7 +530,7 @@
     </w:p>
     <w:p>
       <w:pPr>
-        <w:pStyle w:val="Listenabsatz"/>
+        <w:pStyle w:val="ListParagraph"/>
         <w:numPr>
           <w:ilvl w:val="0"/>
           <w:numId w:val="4"/>
@@ -542,7 +542,7 @@
     </w:p>
     <w:p>
       <w:pPr>
-        <w:pStyle w:val="Listenabsatz"/>
+        <w:pStyle w:val="ListParagraph"/>
         <w:numPr>
           <w:ilvl w:val="0"/>
           <w:numId w:val="4"/>
@@ -554,7 +554,7 @@
     </w:p>
     <w:p>
       <w:pPr>
-        <w:pStyle w:val="Listenabsatz"/>
+        <w:pStyle w:val="ListParagraph"/>
         <w:numPr>
           <w:ilvl w:val="0"/>
           <w:numId w:val="4"/>
@@ -566,7 +566,7 @@
     </w:p>
     <w:p>
       <w:pPr>
-        <w:pStyle w:val="Listenabsatz"/>
+        <w:pStyle w:val="ListParagraph"/>
         <w:numPr>
           <w:ilvl w:val="0"/>
           <w:numId w:val="4"/>
@@ -583,7 +583,7 @@
     </w:p>
     <w:p>
       <w:pPr>
-        <w:pStyle w:val="Listenabsatz"/>
+        <w:pStyle w:val="ListParagraph"/>
         <w:numPr>
           <w:ilvl w:val="0"/>
           <w:numId w:val="4"/>
@@ -595,7 +595,7 @@
     </w:p>
     <w:p>
       <w:pPr>
-        <w:pStyle w:val="Listenabsatz"/>
+        <w:pStyle w:val="ListParagraph"/>
         <w:numPr>
           <w:ilvl w:val="0"/>
           <w:numId w:val="4"/>
@@ -607,7 +607,7 @@
     </w:p>
     <w:p>
       <w:pPr>
-        <w:pStyle w:val="Listenabsatz"/>
+        <w:pStyle w:val="ListParagraph"/>
         <w:numPr>
           <w:ilvl w:val="0"/>
           <w:numId w:val="4"/>
@@ -619,7 +619,7 @@
     </w:p>
     <w:p>
       <w:pPr>
-        <w:pStyle w:val="Listenabsatz"/>
+        <w:pStyle w:val="ListParagraph"/>
         <w:numPr>
           <w:ilvl w:val="0"/>
           <w:numId w:val="4"/>
@@ -636,7 +636,7 @@
     </w:p>
     <w:p>
       <w:pPr>
-        <w:pStyle w:val="Listenabsatz"/>
+        <w:pStyle w:val="ListParagraph"/>
         <w:numPr>
           <w:ilvl w:val="0"/>
           <w:numId w:val="4"/>
@@ -648,7 +648,7 @@
     </w:p>
     <w:p>
       <w:pPr>
-        <w:pStyle w:val="Listenabsatz"/>
+        <w:pStyle w:val="ListParagraph"/>
         <w:numPr>
           <w:ilvl w:val="0"/>
           <w:numId w:val="4"/>
@@ -660,7 +660,7 @@
     </w:p>
     <w:p>
       <w:pPr>
-        <w:pStyle w:val="Listenabsatz"/>
+        <w:pStyle w:val="ListParagraph"/>
         <w:numPr>
           <w:ilvl w:val="0"/>
           <w:numId w:val="4"/>
@@ -678,7 +678,7 @@
     </w:p>
     <w:p>
       <w:pPr>
-        <w:pStyle w:val="Listenabsatz"/>
+        <w:pStyle w:val="ListParagraph"/>
         <w:numPr>
           <w:ilvl w:val="0"/>
           <w:numId w:val="4"/>
@@ -698,7 +698,7 @@
     </w:p>
     <w:p>
       <w:pPr>
-        <w:pStyle w:val="Listenabsatz"/>
+        <w:pStyle w:val="ListParagraph"/>
         <w:numPr>
           <w:ilvl w:val="0"/>
           <w:numId w:val="4"/>
@@ -710,7 +710,7 @@
     </w:p>
     <w:p>
       <w:pPr>
-        <w:pStyle w:val="Listenabsatz"/>
+        <w:pStyle w:val="ListParagraph"/>
         <w:numPr>
           <w:ilvl w:val="0"/>
           <w:numId w:val="4"/>
@@ -722,7 +722,7 @@
     </w:p>
     <w:p>
       <w:pPr>
-        <w:pStyle w:val="Listenabsatz"/>
+        <w:pStyle w:val="ListParagraph"/>
         <w:numPr>
           <w:ilvl w:val="0"/>
           <w:numId w:val="4"/>
@@ -742,7 +742,7 @@
     </w:p>
     <w:p>
       <w:pPr>
-        <w:pStyle w:val="Listenabsatz"/>
+        <w:pStyle w:val="ListParagraph"/>
         <w:numPr>
           <w:ilvl w:val="0"/>
           <w:numId w:val="4"/>
@@ -754,7 +754,7 @@
     </w:p>
     <w:p>
       <w:pPr>
-        <w:pStyle w:val="Listenabsatz"/>
+        <w:pStyle w:val="ListParagraph"/>
         <w:numPr>
           <w:ilvl w:val="0"/>
           <w:numId w:val="4"/>
@@ -766,24 +766,61 @@
     </w:p>
     <w:p>
       <w:pPr>
-        <w:pStyle w:val="Listenabsatz"/>
+        <w:pStyle w:val="ListParagraph"/>
         <w:numPr>
           <w:ilvl w:val="0"/>
           <w:numId w:val="4"/>
         </w:numPr>
-      </w:pPr>
-      <w:r>
-        <w:t xml:space="preserve"> Logische Operationen (and, or, not)</w:t>
-      </w:r>
-    </w:p>
-    <w:p>
-      <w:pPr>
-        <w:pStyle w:val="Listenabsatz"/>
-      </w:pPr>
-    </w:p>
-    <w:p>
-      <w:pPr>
-        <w:pStyle w:val="berschrift1"/>
+        <w:rPr>
+          <w:lang w:val="en-US"/>
+        </w:rPr>
+      </w:pPr>
+      <w:r>
+        <w:rPr>
+          <w:lang w:val="en-US"/>
+        </w:rPr>
+        <w:t xml:space="preserve"> </w:t>
+      </w:r>
+      <w:proofErr w:type="spellStart"/>
+      <w:r>
+        <w:rPr>
+          <w:lang w:val="en-US"/>
+        </w:rPr>
+        <w:t>Logische</w:t>
+      </w:r>
+      <w:proofErr w:type="spellEnd"/>
+      <w:r>
+        <w:rPr>
+          <w:lang w:val="en-US"/>
+        </w:rPr>
+        <w:t xml:space="preserve"> </w:t>
+      </w:r>
+      <w:proofErr w:type="spellStart"/>
+      <w:r>
+        <w:rPr>
+          <w:lang w:val="en-US"/>
+        </w:rPr>
+        <w:t>Operationen</w:t>
+      </w:r>
+      <w:proofErr w:type="spellEnd"/>
+      <w:r>
+        <w:rPr>
+          <w:lang w:val="en-US"/>
+        </w:rPr>
+        <w:t xml:space="preserve"> (and, or, not)</w:t>
+      </w:r>
+    </w:p>
+    <w:p>
+      <w:pPr>
+        <w:pStyle w:val="ListParagraph"/>
+        <w:rPr>
+          <w:lang w:val="en-US"/>
+        </w:rPr>
+      </w:pPr>
+    </w:p>
+    <w:p>
+      <w:pPr>
+        <w:pStyle w:val="Heading1"/>
       </w:pPr>
       <w:r>
         <w:lastRenderedPageBreak/>
@@ -928,7 +965,7 @@
     </w:p>
     <w:p>
       <w:pPr>
-        <w:pStyle w:val="berschrift1"/>
+        <w:pStyle w:val="Heading1"/>
       </w:pPr>
       <w:r>
         <w:lastRenderedPageBreak/>
@@ -943,7 +980,7 @@
     </w:p>
     <w:p>
       <w:pPr>
-        <w:pStyle w:val="Listenabsatz"/>
+        <w:pStyle w:val="ListParagraph"/>
         <w:numPr>
           <w:ilvl w:val="0"/>
           <w:numId w:val="4"/>
@@ -955,7 +992,7 @@
     </w:p>
     <w:p>
       <w:pPr>
-        <w:pStyle w:val="Listenabsatz"/>
+        <w:pStyle w:val="ListParagraph"/>
         <w:numPr>
           <w:ilvl w:val="0"/>
           <w:numId w:val="4"/>
@@ -973,7 +1010,7 @@
     </w:p>
     <w:p>
       <w:pPr>
-        <w:pStyle w:val="Listenabsatz"/>
+        <w:pStyle w:val="ListParagraph"/>
         <w:numPr>
           <w:ilvl w:val="0"/>
           <w:numId w:val="4"/>
@@ -997,7 +1034,7 @@
     </w:p>
     <w:p>
       <w:pPr>
-        <w:pStyle w:val="Listenabsatz"/>
+        <w:pStyle w:val="ListParagraph"/>
         <w:numPr>
           <w:ilvl w:val="0"/>
           <w:numId w:val="4"/>
@@ -1021,7 +1058,7 @@
     </w:p>
     <w:p>
       <w:pPr>
-        <w:pStyle w:val="Listenabsatz"/>
+        <w:pStyle w:val="ListParagraph"/>
       </w:pPr>
     </w:p>
     <w:p>
@@ -1031,7 +1068,7 @@
     </w:p>
     <w:p>
       <w:pPr>
-        <w:pStyle w:val="berschrift1"/>
+        <w:pStyle w:val="Heading1"/>
       </w:pPr>
       <w:r>
         <w:lastRenderedPageBreak/>
@@ -1054,7 +1091,7 @@
     </w:p>
     <w:p>
       <w:pPr>
-        <w:pStyle w:val="berschrift2"/>
+        <w:pStyle w:val="Heading2"/>
       </w:pPr>
       <w:r>
         <w:t>Teil 1: Grundfragen des Programmierens</w:t>
@@ -1193,28 +1230,69 @@
       </w:r>
     </w:p>
     <w:p>
-      <w:r>
-        <w:t xml:space="preserve">        a) Integrated Development Environment</w:t>
-      </w:r>
-    </w:p>
-    <w:p>
-      <w:r>
+      <w:pPr>
+        <w:rPr>
+          <w:lang w:val="en-US"/>
+        </w:rPr>
+      </w:pPr>
+      <w:r>
+        <w:t xml:space="preserve">        </w:t>
+      </w:r>
+      <w:r>
+        <w:rPr>
+          <w:lang w:val="en-US"/>
+        </w:rPr>
+        <w:t>a) Integrated Development Environment</w:t>
+      </w:r>
+    </w:p>
+    <w:p>
+      <w:pPr>
+        <w:rPr>
+          <w:lang w:val="en-US"/>
+        </w:rPr>
+      </w:pPr>
+      <w:r>
+        <w:rPr>
+          <w:lang w:val="en-US"/>
+        </w:rPr>
         <w:t xml:space="preserve">        b) Internal Data Exchange</w:t>
       </w:r>
     </w:p>
     <w:p>
-      <w:r>
+      <w:pPr>
+        <w:rPr>
+          <w:lang w:val="en-US"/>
+        </w:rPr>
+      </w:pPr>
+      <w:r>
+        <w:rPr>
+          <w:lang w:val="en-US"/>
+        </w:rPr>
         <w:t xml:space="preserve">        c) Interactive Debugging Experience</w:t>
       </w:r>
     </w:p>
     <w:p>
-      <w:r>
+      <w:pPr>
+        <w:rPr>
+          <w:lang w:val="en-US"/>
+        </w:rPr>
+      </w:pPr>
+      <w:r>
+        <w:rPr>
+          <w:lang w:val="en-US"/>
+        </w:rPr>
         <w:t xml:space="preserve">        d) Intelligent Design Engine</w:t>
       </w:r>
     </w:p>
     <w:p>
       <w:r>
-        <w:t xml:space="preserve">    7. Was ist ein Kommentar im Code?</w:t>
+        <w:rPr>
+          <w:lang w:val="en-US"/>
+        </w:rPr>
+        <w:t xml:space="preserve">    </w:t>
+      </w:r>
+      <w:r>
+        <w:t>7. Was ist ein Kommentar im Code?</w:t>
       </w:r>
     </w:p>
     <w:p>
@@ -1310,21 +1388,6 @@
     <w:p>
       <w:r>
         <w:t xml:space="preserve">        d) Daten von einem Format in ein anderes konvertieren</w:t>
-      </w:r>
-    </w:p>
-    <w:p>
-      <w:r>
-        <w:rPr>
-          <w:b/>
-          <w:bCs/>
-        </w:rPr>
-        <w:t>Lösungen</w:t>
-      </w:r>
-      <w:r>
-        <w:t xml:space="preserve">: </w:t>
-      </w:r>
-      <w:r>
-        <w:t>1/b; 2/d; 3/b; 4/b; 5/c; 6/a; 7/c; 8/b; 9/c; 10/b;</w:t>
       </w:r>
     </w:p>
     <w:p/>
@@ -1332,7 +1395,7 @@
     <w:p/>
     <w:p>
       <w:pPr>
-        <w:pStyle w:val="berschrift2"/>
+        <w:pStyle w:val="Heading2"/>
       </w:pPr>
       <w:r>
         <w:lastRenderedPageBreak/>
@@ -1489,23 +1552,56 @@
       </w:r>
     </w:p>
     <w:p>
-      <w:r>
-        <w:t xml:space="preserve">        a) user-defined</w:t>
-      </w:r>
-    </w:p>
-    <w:p>
-      <w:r>
+      <w:pPr>
+        <w:rPr>
+          <w:lang w:val="en-US"/>
+        </w:rPr>
+      </w:pPr>
+      <w:r>
+        <w:t xml:space="preserve">        </w:t>
+      </w:r>
+      <w:r>
+        <w:rPr>
+          <w:lang w:val="en-US"/>
+        </w:rPr>
+        <w:t>a) user-defined</w:t>
+      </w:r>
+    </w:p>
+    <w:p>
+      <w:pPr>
+        <w:rPr>
+          <w:lang w:val="en-US"/>
+        </w:rPr>
+      </w:pPr>
+      <w:r>
+        <w:rPr>
+          <w:lang w:val="en-US"/>
+        </w:rPr>
         <w:t xml:space="preserve">        b) string</w:t>
       </w:r>
     </w:p>
     <w:p>
-      <w:r>
+      <w:pPr>
+        <w:rPr>
+          <w:lang w:val="en-US"/>
+        </w:rPr>
+      </w:pPr>
+      <w:r>
+        <w:rPr>
+          <w:lang w:val="en-US"/>
+        </w:rPr>
         <w:t xml:space="preserve">        c) paragraph</w:t>
       </w:r>
     </w:p>
     <w:p>
       <w:r>
-        <w:t xml:space="preserve">        d) element</w:t>
+        <w:rPr>
+          <w:lang w:val="en-US"/>
+        </w:rPr>
+        <w:t xml:space="preserve">        </w:t>
+      </w:r>
+      <w:r>
+        <w:t>d) element</w:t>
       </w:r>
     </w:p>
     <w:p/>
@@ -1661,7 +1757,7 @@
     </w:p>
     <w:p>
       <w:pPr>
-        <w:pStyle w:val="berschrift2"/>
+        <w:pStyle w:val="Heading2"/>
       </w:pPr>
       <w:r>
         <w:lastRenderedPageBreak/>
@@ -1700,23 +1796,56 @@
       </w:r>
     </w:p>
     <w:p>
-      <w:r>
-        <w:t xml:space="preserve">        a) float</w:t>
-      </w:r>
-    </w:p>
-    <w:p>
-      <w:r>
+      <w:pPr>
+        <w:rPr>
+          <w:lang w:val="en-US"/>
+        </w:rPr>
+      </w:pPr>
+      <w:r>
+        <w:t xml:space="preserve">        </w:t>
+      </w:r>
+      <w:r>
+        <w:rPr>
+          <w:lang w:val="en-US"/>
+        </w:rPr>
+        <w:t>a) float</w:t>
+      </w:r>
+    </w:p>
+    <w:p>
+      <w:pPr>
+        <w:rPr>
+          <w:lang w:val="en-US"/>
+        </w:rPr>
+      </w:pPr>
+      <w:r>
+        <w:rPr>
+          <w:lang w:val="en-US"/>
+        </w:rPr>
         <w:t xml:space="preserve">        b) string</w:t>
       </w:r>
     </w:p>
     <w:p>
-      <w:r>
+      <w:pPr>
+        <w:rPr>
+          <w:lang w:val="en-US"/>
+        </w:rPr>
+      </w:pPr>
+      <w:r>
+        <w:rPr>
+          <w:lang w:val="en-US"/>
+        </w:rPr>
         <w:t xml:space="preserve">        c) int</w:t>
       </w:r>
     </w:p>
     <w:p>
       <w:r>
-        <w:t xml:space="preserve">        d) bool</w:t>
+        <w:rPr>
+          <w:lang w:val="en-US"/>
+        </w:rPr>
+        <w:t xml:space="preserve">        </w:t>
+      </w:r>
+      <w:r>
+        <w:t>d) bool</w:t>
       </w:r>
     </w:p>
     <w:p>
@@ -1750,48 +1879,122 @@
       </w:r>
     </w:p>
     <w:p>
-      <w:r>
-        <w:t xml:space="preserve">        a) int(x)</w:t>
-      </w:r>
-    </w:p>
-    <w:p>
-      <w:r>
+      <w:pPr>
+        <w:rPr>
+          <w:lang w:val="en-US"/>
+        </w:rPr>
+      </w:pPr>
+      <w:r>
+        <w:t xml:space="preserve">        </w:t>
+      </w:r>
+      <w:r>
+        <w:rPr>
+          <w:lang w:val="en-US"/>
+        </w:rPr>
+        <w:t>a) int(x)</w:t>
+      </w:r>
+    </w:p>
+    <w:p>
+      <w:pPr>
+        <w:rPr>
+          <w:lang w:val="en-US"/>
+        </w:rPr>
+      </w:pPr>
+      <w:r>
+        <w:rPr>
+          <w:lang w:val="en-US"/>
+        </w:rPr>
         <w:t xml:space="preserve">        b) str(x)</w:t>
       </w:r>
     </w:p>
     <w:p>
-      <w:r>
+      <w:pPr>
+        <w:rPr>
+          <w:lang w:val="en-US"/>
+        </w:rPr>
+      </w:pPr>
+      <w:r>
+        <w:rPr>
+          <w:lang w:val="en-US"/>
+        </w:rPr>
         <w:t xml:space="preserve">        c) float(x)</w:t>
       </w:r>
     </w:p>
     <w:p>
-      <w:r>
+      <w:pPr>
+        <w:rPr>
+          <w:lang w:val="en-US"/>
+        </w:rPr>
+      </w:pPr>
+      <w:r>
+        <w:rPr>
+          <w:lang w:val="en-US"/>
+        </w:rPr>
         <w:t xml:space="preserve">        d) bool(x)</w:t>
       </w:r>
     </w:p>
     <w:p>
       <w:r>
-        <w:t xml:space="preserve">    5. Welche Funktion wird verwendet, um Text auf dem Bildschirm auszugeben?</w:t>
-      </w:r>
-    </w:p>
-    <w:p>
-      <w:r>
-        <w:t xml:space="preserve">        a) output()</w:t>
-      </w:r>
-    </w:p>
-    <w:p>
-      <w:r>
+        <w:rPr>
+          <w:lang w:val="en-US"/>
+        </w:rPr>
+        <w:t xml:space="preserve">    </w:t>
+      </w:r>
+      <w:r>
+        <w:t>5. Welche Funktion wird verwendet, um Text auf dem Bildschirm auszugeben?</w:t>
+      </w:r>
+    </w:p>
+    <w:p>
+      <w:pPr>
+        <w:rPr>
+          <w:lang w:val="en-US"/>
+        </w:rPr>
+      </w:pPr>
+      <w:r>
+        <w:t xml:space="preserve">        </w:t>
+      </w:r>
+      <w:r>
+        <w:rPr>
+          <w:lang w:val="en-US"/>
+        </w:rPr>
+        <w:t>a) output()</w:t>
+      </w:r>
+    </w:p>
+    <w:p>
+      <w:pPr>
+        <w:rPr>
+          <w:lang w:val="en-US"/>
+        </w:rPr>
+      </w:pPr>
+      <w:r>
+        <w:rPr>
+          <w:lang w:val="en-US"/>
+        </w:rPr>
         <w:t xml:space="preserve">        b) echo()</w:t>
       </w:r>
     </w:p>
     <w:p>
-      <w:r>
+      <w:pPr>
+        <w:rPr>
+          <w:lang w:val="en-US"/>
+        </w:rPr>
+      </w:pPr>
+      <w:r>
+        <w:rPr>
+          <w:lang w:val="en-US"/>
+        </w:rPr>
         <w:t xml:space="preserve">        c) print()</w:t>
       </w:r>
     </w:p>
     <w:p>
       <w:r>
-        <w:t xml:space="preserve">        d) show()</w:t>
+        <w:rPr>
+          <w:lang w:val="en-US"/>
+        </w:rPr>
+        <w:t xml:space="preserve">        </w:t>
+      </w:r>
+      <w:r>
+        <w:t>d) show()</w:t>
       </w:r>
     </w:p>
     <w:p>
@@ -1800,23 +2003,56 @@
       </w:r>
     </w:p>
     <w:p>
-      <w:r>
-        <w:t xml:space="preserve">        a) read()</w:t>
-      </w:r>
-    </w:p>
-    <w:p>
-      <w:r>
+      <w:pPr>
+        <w:rPr>
+          <w:lang w:val="en-US"/>
+        </w:rPr>
+      </w:pPr>
+      <w:r>
+        <w:t xml:space="preserve">        </w:t>
+      </w:r>
+      <w:r>
+        <w:rPr>
+          <w:lang w:val="en-US"/>
+        </w:rPr>
+        <w:t>a) read()</w:t>
+      </w:r>
+    </w:p>
+    <w:p>
+      <w:pPr>
+        <w:rPr>
+          <w:lang w:val="en-US"/>
+        </w:rPr>
+      </w:pPr>
+      <w:r>
+        <w:rPr>
+          <w:lang w:val="en-US"/>
+        </w:rPr>
         <w:t xml:space="preserve">        b) get()</w:t>
       </w:r>
     </w:p>
     <w:p>
-      <w:r>
+      <w:pPr>
+        <w:rPr>
+          <w:lang w:val="en-US"/>
+        </w:rPr>
+      </w:pPr>
+      <w:r>
+        <w:rPr>
+          <w:lang w:val="en-US"/>
+        </w:rPr>
         <w:t xml:space="preserve">        c) input()</w:t>
       </w:r>
     </w:p>
     <w:p>
       <w:r>
-        <w:t xml:space="preserve">        d) fetch()</w:t>
+        <w:rPr>
+          <w:lang w:val="en-US"/>
+        </w:rPr>
+        <w:t xml:space="preserve">        </w:t>
+      </w:r>
+      <w:r>
+        <w:t>d) fetch()</w:t>
       </w:r>
     </w:p>
     <w:p/>
@@ -1826,48 +2062,122 @@
       </w:r>
     </w:p>
     <w:p>
-      <w:r>
-        <w:t xml:space="preserve">        a) "123"</w:t>
-      </w:r>
-    </w:p>
-    <w:p>
-      <w:r>
+      <w:pPr>
+        <w:rPr>
+          <w:lang w:val="en-US"/>
+        </w:rPr>
+      </w:pPr>
+      <w:r>
+        <w:t xml:space="preserve">        </w:t>
+      </w:r>
+      <w:r>
+        <w:rPr>
+          <w:lang w:val="en-US"/>
+        </w:rPr>
+        <w:t>a) "123"</w:t>
+      </w:r>
+    </w:p>
+    <w:p>
+      <w:pPr>
+        <w:rPr>
+          <w:lang w:val="en-US"/>
+        </w:rPr>
+      </w:pPr>
+      <w:r>
+        <w:rPr>
+          <w:lang w:val="en-US"/>
+        </w:rPr>
         <w:t xml:space="preserve">        b) str(123)</w:t>
       </w:r>
     </w:p>
     <w:p>
-      <w:r>
+      <w:pPr>
+        <w:rPr>
+          <w:lang w:val="en-US"/>
+        </w:rPr>
+      </w:pPr>
+      <w:r>
+        <w:rPr>
+          <w:lang w:val="en-US"/>
+        </w:rPr>
         <w:t xml:space="preserve">        c) int("123")</w:t>
       </w:r>
     </w:p>
     <w:p>
-      <w:r>
+      <w:pPr>
+        <w:rPr>
+          <w:lang w:val="en-US"/>
+        </w:rPr>
+      </w:pPr>
+      <w:r>
+        <w:rPr>
+          <w:lang w:val="en-US"/>
+        </w:rPr>
         <w:t xml:space="preserve">        d) "123".int()</w:t>
       </w:r>
     </w:p>
     <w:p>
       <w:r>
-        <w:t xml:space="preserve">    8. Wie werden in Python Variablen mit dem Wert False des Typs Boolean erstellt?</w:t>
-      </w:r>
-    </w:p>
-    <w:p>
-      <w:r>
-        <w:t xml:space="preserve">        a) x = "False"</w:t>
-      </w:r>
-    </w:p>
-    <w:p>
-      <w:r>
+        <w:rPr>
+          <w:lang w:val="en-US"/>
+        </w:rPr>
+        <w:t xml:space="preserve">    </w:t>
+      </w:r>
+      <w:r>
+        <w:t>8. Wie werden in Python Variablen mit dem Wert False des Typs Boolean erstellt?</w:t>
+      </w:r>
+    </w:p>
+    <w:p>
+      <w:pPr>
+        <w:rPr>
+          <w:lang w:val="en-US"/>
+        </w:rPr>
+      </w:pPr>
+      <w:r>
+        <w:t xml:space="preserve">        </w:t>
+      </w:r>
+      <w:r>
+        <w:rPr>
+          <w:lang w:val="en-US"/>
+        </w:rPr>
+        <w:t>a) x = "False"</w:t>
+      </w:r>
+    </w:p>
+    <w:p>
+      <w:pPr>
+        <w:rPr>
+          <w:lang w:val="en-US"/>
+        </w:rPr>
+      </w:pPr>
+      <w:r>
+        <w:rPr>
+          <w:lang w:val="en-US"/>
+        </w:rPr>
         <w:t xml:space="preserve">        b) x = 0</w:t>
       </w:r>
     </w:p>
     <w:p>
-      <w:r>
+      <w:pPr>
+        <w:rPr>
+          <w:lang w:val="en-US"/>
+        </w:rPr>
+      </w:pPr>
+      <w:r>
+        <w:rPr>
+          <w:lang w:val="en-US"/>
+        </w:rPr>
         <w:t xml:space="preserve">        c) x = False</w:t>
       </w:r>
     </w:p>
     <w:p>
       <w:r>
-        <w:t xml:space="preserve">        d) x = none</w:t>
+        <w:rPr>
+          <w:lang w:val="en-US"/>
+        </w:rPr>
+        <w:t xml:space="preserve">        </w:t>
+      </w:r>
+      <w:r>
+        <w:t>d) x = none</w:t>
       </w:r>
     </w:p>
     <w:p>
@@ -1901,34 +2211,108 @@
       </w:r>
     </w:p>
     <w:p>
-      <w:r>
-        <w:t xml:space="preserve">        a) print(type(var))</w:t>
-      </w:r>
-    </w:p>
-    <w:p>
-      <w:r>
-        <w:t xml:space="preserve">        b) print(typeof var)</w:t>
-      </w:r>
-    </w:p>
-    <w:p>
-      <w:r>
-        <w:t xml:space="preserve">        c) echo(var.type)</w:t>
-      </w:r>
-    </w:p>
-    <w:p>
-      <w:r>
+      <w:pPr>
+        <w:rPr>
+          <w:lang w:val="en-US"/>
+        </w:rPr>
+      </w:pPr>
+      <w:r>
+        <w:t xml:space="preserve">        </w:t>
+      </w:r>
+      <w:r>
+        <w:rPr>
+          <w:lang w:val="en-US"/>
+        </w:rPr>
+        <w:t>a) print(type(var))</w:t>
+      </w:r>
+    </w:p>
+    <w:p>
+      <w:pPr>
+        <w:rPr>
+          <w:lang w:val="en-US"/>
+        </w:rPr>
+      </w:pPr>
+      <w:r>
+        <w:rPr>
+          <w:lang w:val="en-US"/>
+        </w:rPr>
+        <w:t xml:space="preserve">        b) print(</w:t>
+      </w:r>
+      <w:proofErr w:type="spellStart"/>
+      <w:r>
+        <w:rPr>
+          <w:lang w:val="en-US"/>
+        </w:rPr>
+        <w:t>typeof</w:t>
+      </w:r>
+      <w:proofErr w:type="spellEnd"/>
+      <w:r>
+        <w:rPr>
+          <w:lang w:val="en-US"/>
+        </w:rPr>
+        <w:t xml:space="preserve"> var)</w:t>
+      </w:r>
+    </w:p>
+    <w:p>
+      <w:pPr>
+        <w:rPr>
+          <w:lang w:val="en-US"/>
+        </w:rPr>
+      </w:pPr>
+      <w:r>
+        <w:rPr>
+          <w:lang w:val="en-US"/>
+        </w:rPr>
+        <w:t xml:space="preserve">        c) echo(</w:t>
+      </w:r>
+      <w:proofErr w:type="spellStart"/>
+      <w:r>
+        <w:rPr>
+          <w:lang w:val="en-US"/>
+        </w:rPr>
+        <w:t>var.type</w:t>
+      </w:r>
+      <w:proofErr w:type="spellEnd"/>
+      <w:r>
+        <w:rPr>
+          <w:lang w:val="en-US"/>
+        </w:rPr>
+        <w:t>)</w:t>
+      </w:r>
+    </w:p>
+    <w:p>
+      <w:pPr>
+        <w:rPr>
+          <w:lang w:val="en-US"/>
+        </w:rPr>
+      </w:pPr>
+      <w:r>
+        <w:rPr>
+          <w:lang w:val="en-US"/>
+        </w:rPr>
         <w:t xml:space="preserve">        d) type(var).print()</w:t>
       </w:r>
     </w:p>
     <w:p>
+      <w:pPr>
+        <w:rPr>
+          <w:lang w:val="en-US"/>
+        </w:rPr>
+      </w:pPr>
+      <w:proofErr w:type="spellStart"/>
       <w:r>
         <w:rPr>
           <w:b/>
           <w:bCs/>
+          <w:lang w:val="en-US"/>
         </w:rPr>
         <w:t>Lösungen</w:t>
       </w:r>
-      <w:r>
+      <w:proofErr w:type="spellEnd"/>
+      <w:r>
+        <w:rPr>
+          <w:lang w:val="en-US"/>
+        </w:rPr>
         <w:t>: 1/a;2/c;3/a;4/b;5/c;6/c;7/b;8/c;9/c;10/a</w:t>
       </w:r>
     </w:p>
@@ -1939,15 +2323,19 @@
           <w:color w:val="2F5496" w:themeColor="accent1" w:themeShade="BF"/>
           <w:sz w:val="32"/>
           <w:szCs w:val="32"/>
-        </w:rPr>
-      </w:pPr>
-      <w:r>
+          <w:lang w:val="en-US"/>
+        </w:rPr>
+      </w:pPr>
+      <w:r>
+        <w:rPr>
+          <w:lang w:val="en-US"/>
+        </w:rPr>
         <w:br w:type="page"/>
       </w:r>
     </w:p>
     <w:p>
       <w:pPr>
-        <w:pStyle w:val="berschrift1"/>
+        <w:pStyle w:val="Heading1"/>
       </w:pPr>
       <w:r>
         <w:lastRenderedPageBreak/>
@@ -2005,23 +2393,38 @@
       </w:r>
     </w:p>
     <w:p>
+      <w:pPr>
+        <w:rPr>
+          <w:lang w:val="en-US"/>
+        </w:rPr>
+      </w:pPr>
       <w:r>
         <w:sym w:font="Symbol" w:char="F0B7"/>
       </w:r>
       <w:r>
+        <w:rPr>
+          <w:lang w:val="en-US"/>
+        </w:rPr>
         <w:t xml:space="preserve"> </w:t>
       </w:r>
       <w:r>
         <w:rPr>
           <w:b/>
           <w:bCs/>
+          <w:lang w:val="en-US"/>
         </w:rPr>
         <w:t>Buch</w:t>
       </w:r>
       <w:r>
+        <w:rPr>
+          <w:lang w:val="en-US"/>
+        </w:rPr>
         <w:t xml:space="preserve">: </w:t>
       </w:r>
       <w:r>
+        <w:rPr>
+          <w:lang w:val="en-US"/>
+        </w:rPr>
         <w:t>Get Programming: Learn to Code with Python</w:t>
       </w:r>
     </w:p>
@@ -2239,7 +2642,7 @@
 </file>
 
 <file path=word/numbering.xml><?xml version="1.0" encoding="utf-8"?>
-<w:numbering xmlns:wpc="http://schemas.microsoft.com/office/word/2010/wordprocessingCanvas" xmlns:cx="http://schemas.microsoft.com/office/drawing/2014/chartex" xmlns:cx1="http://schemas.microsoft.com/office/drawing/2015/9/8/chartex" xmlns:cx2="http://schemas.microsoft.com/office/drawing/2015/10/21/chartex" xmlns:cx3="http://schemas.microsoft.com/office/drawing/2016/5/9/chartex" xmlns:cx4="http://schemas.microsoft.com/office/drawing/2016/5/10/chartex" xmlns:cx5="http://schemas.microsoft.com/office/drawing/2016/5/11/chartex" xmlns:cx6="http://schemas.microsoft.com/office/drawing/2016/5/12/chartex" xmlns:cx7="http://schemas.microsoft.com/office/drawing/2016/5/13/chartex" xmlns:cx8="http://schemas.microsoft.com/office/drawing/2016/5/14/chartex" xmlns:mc="http://schemas.openxmlformats.org/markup-compatibility/2006" xmlns:aink="http://schemas.microsoft.com/office/drawing/2016/ink" xmlns:am3d="http://schemas.microsoft.com/office/drawing/2017/model3d" xmlns:o="urn:schemas-microsoft-com:office:office" xmlns:r="http://schemas.openxmlformats.org/officeDocument/2006/relationships" xmlns:m="http://schemas.openxmlformats.org/officeDocument/2006/math" xmlns:v="urn:schemas-microsoft-com:vml" xmlns:wp14="http://schemas.microsoft.com/office/word/2010/wordprocessingDrawing" xmlns:wp="http://schemas.openxmlformats.org/drawingml/2006/wordprocessingDrawing" xmlns:w10="urn:schemas-microsoft-com:office:word" xmlns:w="http://schemas.openxmlformats.org/wordprocessingml/2006/main" xmlns:w14="http://schemas.microsoft.com/office/word/2010/wordml" xmlns:w15="http://schemas.microsoft.com/office/word/2012/wordml" xmlns:w16cex="http://schemas.microsoft.com/office/word/2018/wordml/cex" xmlns:w16cid="http://schemas.microsoft.com/office/word/2016/wordml/cid" xmlns:w16="http://schemas.microsoft.com/office/word/2018/wordml" xmlns:w16sdtdh="http://schemas.microsoft.com/office/word/2020/wordml/sdtdatahash" xmlns:w16se="http://schemas.microsoft.com/office/word/2015/wordml/symex" xmlns:wpg="http://schemas.microsoft.com/office/word/2010/wordprocessingGroup" xmlns:wpi="http://schemas.microsoft.com/office/word/2010/wordprocessingInk" xmlns:wne="http://schemas.microsoft.com/office/word/2006/wordml" xmlns:wps="http://schemas.microsoft.com/office/word/2010/wordprocessingShape" mc:Ignorable="w14 w15 w16se w16cid w16 w16cex w16sdtdh wp14">
+<w:numbering xmlns:wpc="http://schemas.microsoft.com/office/word/2010/wordprocessingCanvas" xmlns:cx="http://schemas.microsoft.com/office/drawing/2014/chartex" xmlns:cx1="http://schemas.microsoft.com/office/drawing/2015/9/8/chartex" xmlns:cx2="http://schemas.microsoft.com/office/drawing/2015/10/21/chartex" xmlns:cx3="http://schemas.microsoft.com/office/drawing/2016/5/9/chartex" xmlns:cx4="http://schemas.microsoft.com/office/drawing/2016/5/10/chartex" xmlns:cx5="http://schemas.microsoft.com/office/drawing/2016/5/11/chartex" xmlns:cx6="http://schemas.microsoft.com/office/drawing/2016/5/12/chartex" xmlns:cx7="http://schemas.microsoft.com/office/drawing/2016/5/13/chartex" xmlns:cx8="http://schemas.microsoft.com/office/drawing/2016/5/14/chartex" xmlns:mc="http://schemas.openxmlformats.org/markup-compatibility/2006" xmlns:aink="http://schemas.microsoft.com/office/drawing/2016/ink" xmlns:am3d="http://schemas.microsoft.com/office/drawing/2017/model3d" xmlns:o="urn:schemas-microsoft-com:office:office" xmlns:oel="http://schemas.microsoft.com/office/2019/extlst" xmlns:r="http://schemas.openxmlformats.org/officeDocument/2006/relationships" xmlns:m="http://schemas.openxmlformats.org/officeDocument/2006/math" xmlns:v="urn:schemas-microsoft-com:vml" xmlns:wp14="http://schemas.microsoft.com/office/word/2010/wordprocessingDrawing" xmlns:wp="http://schemas.openxmlformats.org/drawingml/2006/wordprocessingDrawing" xmlns:w10="urn:schemas-microsoft-com:office:word" xmlns:w="http://schemas.openxmlformats.org/wordprocessingml/2006/main" xmlns:w14="http://schemas.microsoft.com/office/word/2010/wordml" xmlns:w15="http://schemas.microsoft.com/office/word/2012/wordml" xmlns:w16cex="http://schemas.microsoft.com/office/word/2018/wordml/cex" xmlns:w16cid="http://schemas.microsoft.com/office/word/2016/wordml/cid" xmlns:w16="http://schemas.microsoft.com/office/word/2018/wordml" xmlns:w16du="http://schemas.microsoft.com/office/word/2023/wordml/word16du" xmlns:w16sdtdh="http://schemas.microsoft.com/office/word/2020/wordml/sdtdatahash" xmlns:w16se="http://schemas.microsoft.com/office/word/2015/wordml/symex" xmlns:wpg="http://schemas.microsoft.com/office/word/2010/wordprocessingGroup" xmlns:wpi="http://schemas.microsoft.com/office/word/2010/wordprocessingInk" xmlns:wne="http://schemas.microsoft.com/office/word/2006/wordml" xmlns:wps="http://schemas.microsoft.com/office/word/2010/wordprocessingShape" mc:Ignorable="w14 w15 w16se w16cid w16 w16cex w16sdtdh w16du wp14">
   <w:abstractNum w:abstractNumId="0" w15:restartNumberingAfterBreak="0">
     <w:nsid w:val="0AFF0F8D"/>
     <w:multiLevelType w:val="hybridMultilevel"/>
@@ -3709,50 +4112,50 @@
       </w:rPr>
     </w:lvl>
   </w:abstractNum>
-  <w:num w:numId="1">
+  <w:num w:numId="1" w16cid:durableId="1798136659">
     <w:abstractNumId w:val="5"/>
   </w:num>
-  <w:num w:numId="2">
+  <w:num w:numId="2" w16cid:durableId="1414931545">
     <w:abstractNumId w:val="10"/>
   </w:num>
-  <w:num w:numId="3">
+  <w:num w:numId="3" w16cid:durableId="1389919311">
     <w:abstractNumId w:val="1"/>
   </w:num>
-  <w:num w:numId="4">
+  <w:num w:numId="4" w16cid:durableId="936641240">
     <w:abstractNumId w:val="7"/>
   </w:num>
-  <w:num w:numId="5">
+  <w:num w:numId="5" w16cid:durableId="548886297">
     <w:abstractNumId w:val="8"/>
   </w:num>
-  <w:num w:numId="6">
+  <w:num w:numId="6" w16cid:durableId="1203638769">
     <w:abstractNumId w:val="12"/>
   </w:num>
-  <w:num w:numId="7">
+  <w:num w:numId="7" w16cid:durableId="1208881019">
     <w:abstractNumId w:val="9"/>
   </w:num>
-  <w:num w:numId="8">
+  <w:num w:numId="8" w16cid:durableId="772478014">
     <w:abstractNumId w:val="2"/>
   </w:num>
-  <w:num w:numId="9">
+  <w:num w:numId="9" w16cid:durableId="1811551365">
     <w:abstractNumId w:val="6"/>
   </w:num>
-  <w:num w:numId="10">
+  <w:num w:numId="10" w16cid:durableId="413554731">
     <w:abstractNumId w:val="0"/>
   </w:num>
-  <w:num w:numId="11">
+  <w:num w:numId="11" w16cid:durableId="2141530992">
     <w:abstractNumId w:val="11"/>
   </w:num>
-  <w:num w:numId="12">
+  <w:num w:numId="12" w16cid:durableId="1829133642">
     <w:abstractNumId w:val="3"/>
   </w:num>
-  <w:num w:numId="13">
+  <w:num w:numId="13" w16cid:durableId="1848058573">
     <w:abstractNumId w:val="4"/>
   </w:num>
 </w:numbering>
 </file>
 
 <file path=word/styles.xml><?xml version="1.0" encoding="utf-8"?>
-<w:styles xmlns:mc="http://schemas.openxmlformats.org/markup-compatibility/2006" xmlns:r="http://schemas.openxmlformats.org/officeDocument/2006/relationships" xmlns:w="http://schemas.openxmlformats.org/wordprocessingml/2006/main" xmlns:w14="http://schemas.microsoft.com/office/word/2010/wordml" xmlns:w15="http://schemas.microsoft.com/office/word/2012/wordml" xmlns:w16cex="http://schemas.microsoft.com/office/word/2018/wordml/cex" xmlns:w16cid="http://schemas.microsoft.com/office/word/2016/wordml/cid" xmlns:w16="http://schemas.microsoft.com/office/word/2018/wordml" xmlns:w16sdtdh="http://schemas.microsoft.com/office/word/2020/wordml/sdtdatahash" xmlns:w16se="http://schemas.microsoft.com/office/word/2015/wordml/symex" mc:Ignorable="w14 w15 w16se w16cid w16 w16cex w16sdtdh">
+<w:styles xmlns:mc="http://schemas.openxmlformats.org/markup-compatibility/2006" xmlns:r="http://schemas.openxmlformats.org/officeDocument/2006/relationships" xmlns:w="http://schemas.openxmlformats.org/wordprocessingml/2006/main" xmlns:w14="http://schemas.microsoft.com/office/word/2010/wordml" xmlns:w15="http://schemas.microsoft.com/office/word/2012/wordml" xmlns:w16cex="http://schemas.microsoft.com/office/word/2018/wordml/cex" xmlns:w16cid="http://schemas.microsoft.com/office/word/2016/wordml/cid" xmlns:w16="http://schemas.microsoft.com/office/word/2018/wordml" xmlns:w16du="http://schemas.microsoft.com/office/word/2023/wordml/word16du" xmlns:w16sdtdh="http://schemas.microsoft.com/office/word/2020/wordml/sdtdatahash" xmlns:w16se="http://schemas.microsoft.com/office/word/2015/wordml/symex" mc:Ignorable="w14 w15 w16se w16cid w16 w16cex w16sdtdh w16du">
   <w:docDefaults>
     <w:rPrDefault>
       <w:rPr>
@@ -4146,15 +4549,15 @@
     <w:lsdException w:name="Unresolved Mention" w:semiHidden="1" w:unhideWhenUsed="1"/>
     <w:lsdException w:name="Smart Link" w:semiHidden="1" w:unhideWhenUsed="1"/>
   </w:latentStyles>
-  <w:style w:type="paragraph" w:default="1" w:styleId="Standard">
+  <w:style w:type="paragraph" w:default="1" w:styleId="Normal">
     <w:name w:val="Normal"/>
     <w:qFormat/>
   </w:style>
-  <w:style w:type="paragraph" w:styleId="berschrift1">
+  <w:style w:type="paragraph" w:styleId="Heading1">
     <w:name w:val="heading 1"/>
-    <w:basedOn w:val="Standard"/>
-    <w:next w:val="Standard"/>
-    <w:link w:val="berschrift1Zchn"/>
+    <w:basedOn w:val="Normal"/>
+    <w:next w:val="Normal"/>
+    <w:link w:val="Heading1Char"/>
     <w:uiPriority w:val="9"/>
     <w:qFormat/>
     <w:rsid w:val="002309DE"/>
@@ -4171,11 +4574,11 @@
       <w:szCs w:val="32"/>
     </w:rPr>
   </w:style>
-  <w:style w:type="paragraph" w:styleId="berschrift2">
+  <w:style w:type="paragraph" w:styleId="Heading2">
     <w:name w:val="heading 2"/>
-    <w:basedOn w:val="Standard"/>
-    <w:next w:val="Standard"/>
-    <w:link w:val="berschrift2Zchn"/>
+    <w:basedOn w:val="Normal"/>
+    <w:next w:val="Normal"/>
+    <w:link w:val="Heading2Char"/>
     <w:uiPriority w:val="9"/>
     <w:unhideWhenUsed/>
     <w:qFormat/>
@@ -4193,13 +4596,13 @@
       <w:szCs w:val="26"/>
     </w:rPr>
   </w:style>
-  <w:style w:type="character" w:default="1" w:styleId="Absatz-Standardschriftart">
+  <w:style w:type="character" w:default="1" w:styleId="DefaultParagraphFont">
     <w:name w:val="Default Paragraph Font"/>
     <w:uiPriority w:val="1"/>
     <w:semiHidden/>
     <w:unhideWhenUsed/>
   </w:style>
-  <w:style w:type="table" w:default="1" w:styleId="NormaleTabelle">
+  <w:style w:type="table" w:default="1" w:styleId="TableNormal">
     <w:name w:val="Normal Table"/>
     <w:uiPriority w:val="99"/>
     <w:semiHidden/>
@@ -4214,17 +4617,17 @@
       </w:tblCellMar>
     </w:tblPr>
   </w:style>
-  <w:style w:type="numbering" w:default="1" w:styleId="KeineListe">
+  <w:style w:type="numbering" w:default="1" w:styleId="NoList">
     <w:name w:val="No List"/>
     <w:uiPriority w:val="99"/>
     <w:semiHidden/>
     <w:unhideWhenUsed/>
   </w:style>
-  <w:style w:type="paragraph" w:styleId="Titel">
+  <w:style w:type="paragraph" w:styleId="Title">
     <w:name w:val="Title"/>
-    <w:basedOn w:val="Standard"/>
-    <w:next w:val="Standard"/>
-    <w:link w:val="TitelZchn"/>
+    <w:basedOn w:val="Normal"/>
+    <w:next w:val="Normal"/>
+    <w:link w:val="TitleChar"/>
     <w:uiPriority w:val="10"/>
     <w:qFormat/>
     <w:rsid w:val="00A33912"/>
@@ -4240,10 +4643,10 @@
       <w:szCs w:val="56"/>
     </w:rPr>
   </w:style>
-  <w:style w:type="character" w:customStyle="1" w:styleId="TitelZchn">
-    <w:name w:val="Titel Zchn"/>
-    <w:basedOn w:val="Absatz-Standardschriftart"/>
-    <w:link w:val="Titel"/>
+  <w:style w:type="character" w:customStyle="1" w:styleId="TitleChar">
+    <w:name w:val="Title Char"/>
+    <w:basedOn w:val="DefaultParagraphFont"/>
+    <w:link w:val="Title"/>
     <w:uiPriority w:val="10"/>
     <w:rsid w:val="00A33912"/>
     <w:rPr>
@@ -4256,7 +4659,7 @@
   </w:style>
   <w:style w:type="character" w:styleId="Hyperlink">
     <w:name w:val="Hyperlink"/>
-    <w:basedOn w:val="Absatz-Standardschriftart"/>
+    <w:basedOn w:val="DefaultParagraphFont"/>
     <w:uiPriority w:val="99"/>
     <w:unhideWhenUsed/>
     <w:rsid w:val="00A33912"/>
@@ -4265,9 +4668,9 @@
       <w:u w:val="single"/>
     </w:rPr>
   </w:style>
-  <w:style w:type="character" w:styleId="NichtaufgelsteErwhnung">
+  <w:style w:type="character" w:styleId="UnresolvedMention">
     <w:name w:val="Unresolved Mention"/>
-    <w:basedOn w:val="Absatz-Standardschriftart"/>
+    <w:basedOn w:val="DefaultParagraphFont"/>
     <w:uiPriority w:val="99"/>
     <w:semiHidden/>
     <w:unhideWhenUsed/>
@@ -4277,9 +4680,9 @@
       <w:shd w:val="clear" w:color="auto" w:fill="E1DFDD"/>
     </w:rPr>
   </w:style>
-  <w:style w:type="paragraph" w:styleId="Listenabsatz">
+  <w:style w:type="paragraph" w:styleId="ListParagraph">
     <w:name w:val="List Paragraph"/>
-    <w:basedOn w:val="Standard"/>
+    <w:basedOn w:val="Normal"/>
     <w:uiPriority w:val="34"/>
     <w:qFormat/>
     <w:rsid w:val="00A33912"/>
@@ -4288,10 +4691,10 @@
       <w:contextualSpacing/>
     </w:pPr>
   </w:style>
-  <w:style w:type="character" w:customStyle="1" w:styleId="berschrift1Zchn">
-    <w:name w:val="Überschrift 1 Zchn"/>
-    <w:basedOn w:val="Absatz-Standardschriftart"/>
-    <w:link w:val="berschrift1"/>
+  <w:style w:type="character" w:customStyle="1" w:styleId="Heading1Char">
+    <w:name w:val="Heading 1 Char"/>
+    <w:basedOn w:val="DefaultParagraphFont"/>
+    <w:link w:val="Heading1"/>
     <w:uiPriority w:val="9"/>
     <w:rsid w:val="002309DE"/>
     <w:rPr>
@@ -4301,10 +4704,10 @@
       <w:szCs w:val="32"/>
     </w:rPr>
   </w:style>
-  <w:style w:type="character" w:customStyle="1" w:styleId="berschrift2Zchn">
-    <w:name w:val="Überschrift 2 Zchn"/>
-    <w:basedOn w:val="Absatz-Standardschriftart"/>
-    <w:link w:val="berschrift2"/>
+  <w:style w:type="character" w:customStyle="1" w:styleId="Heading2Char">
+    <w:name w:val="Heading 2 Char"/>
+    <w:basedOn w:val="DefaultParagraphFont"/>
+    <w:link w:val="Heading2"/>
     <w:uiPriority w:val="9"/>
     <w:rsid w:val="005B0F26"/>
     <w:rPr>
